--- a/reports/Call 2/Student #3/D02/03 - Requirements - Student #3.docx
+++ b/reports/Call 2/Student #3/D02/03 - Requirements - Student #3.docx
@@ -136,7 +136,7 @@
                   <w:rPr>
                     <w:rFonts w:asciiTheme="majorHAnsi" w:hAnsiTheme="majorHAnsi" w:cstheme="majorHAnsi"/>
                   </w:rPr>
-                  <w:t>1</w:t>
+                  <w:t>2</w:t>
                 </w:r>
                 <w:r>
                   <w:rPr>
@@ -225,7 +225,14 @@
                     <w:rFonts w:asciiTheme="majorHAnsi" w:hAnsiTheme="majorHAnsi" w:cstheme="majorHAnsi"/>
                     <w:lang w:val="pt-PT"/>
                   </w:rPr>
-                  <w:t xml:space="preserve"> https://github.com/Manuelgithuv/Acme-ANS-D01</w:t>
+                  <w:t xml:space="preserve"> https://github.com/Manuelgithuv/Acme-ANS-</w:t>
+                </w:r>
+                <w:r>
+                  <w:rPr>
+                    <w:rFonts w:asciiTheme="majorHAnsi" w:hAnsiTheme="majorHAnsi" w:cstheme="majorHAnsi"/>
+                    <w:lang w:val="pt-PT"/>
+                  </w:rPr>
+                  <w:t>C2</w:t>
                 </w:r>
                 <w:r>
                   <w:rPr>
@@ -7582,6 +7589,7 @@
     <w:rsid w:val="001221F0"/>
     <w:rsid w:val="001942D6"/>
     <w:rsid w:val="001B7228"/>
+    <w:rsid w:val="00230429"/>
     <w:rsid w:val="00250265"/>
     <w:rsid w:val="002C1814"/>
     <w:rsid w:val="00354637"/>
@@ -7602,6 +7610,7 @@
     <w:rsid w:val="007C2B7F"/>
     <w:rsid w:val="00823303"/>
     <w:rsid w:val="008B1087"/>
+    <w:rsid w:val="008C54CF"/>
     <w:rsid w:val="008D6165"/>
     <w:rsid w:val="00953D97"/>
     <w:rsid w:val="009D5AF9"/>
@@ -7646,8 +7655,8 @@
   </m:mathPr>
   <w:themeFontLang w:val="es-ES" w:eastAsia="ja-JP" w:bidi="ar-SA"/>
   <w:clrSchemeMapping w:bg1="light1" w:t1="dark1" w:bg2="light2" w:t2="dark2" w:accent1="accent1" w:accent2="accent2" w:accent3="accent3" w:accent4="accent4" w:accent5="accent5" w:accent6="accent6" w:hyperlink="hyperlink" w:followedHyperlink="followedHyperlink"/>
-  <w:decimalSymbol w:val=","/>
-  <w:listSeparator w:val=";"/>
+  <w:decimalSymbol w:val="."/>
+  <w:listSeparator w:val=","/>
   <w15:chartTrackingRefBased/>
 </w:settings>
 </file>
